--- a/Example-Qt/Quick-Start.docx
+++ b/Example-Qt/Quick-Start.docx
@@ -20263,8 +20263,6 @@
           <w:lang w:val="en-US" w:eastAsia="zh-CN" w:bidi="ar-SA"/>
         </w:rPr>
       </w:pPr>
-      <w:bookmarkStart w:id="0" w:name="_GoBack"/>
-      <w:bookmarkEnd w:id="0"/>
       <w:r>
         <w:rPr>
           <w:rFonts w:hint="eastAsia" w:ascii="Calibri" w:hAnsi="Calibri" w:eastAsia="宋体" w:cstheme="minorEastAsia"/>
@@ -45320,10 +45318,10 @@
           <wp:anchor distT="0" distB="0" distL="114300" distR="114300" simplePos="0" relativeHeight="251698176" behindDoc="0" locked="0" layoutInCell="1" allowOverlap="1">
             <wp:simplePos x="0" y="0"/>
             <wp:positionH relativeFrom="column">
-              <wp:posOffset>-647065</wp:posOffset>
+              <wp:posOffset>-590550</wp:posOffset>
             </wp:positionH>
             <wp:positionV relativeFrom="paragraph">
-              <wp:posOffset>528320</wp:posOffset>
+              <wp:posOffset>210820</wp:posOffset>
             </wp:positionV>
             <wp:extent cx="6621145" cy="4697095"/>
             <wp:effectExtent l="0" t="0" r="8255" b="8255"/>
@@ -45362,6 +45360,198 @@
           </wp:anchor>
         </w:drawing>
       </w:r>
+    </w:p>
+    <w:p>
+      <w:pPr>
+        <w:tabs>
+          <w:tab w:val="left" w:pos="1349"/>
+        </w:tabs>
+        <w:jc w:val="left"/>
+        <w:rPr>
+          <w:rFonts w:hint="eastAsia" w:ascii="Calibri" w:hAnsi="Calibri" w:eastAsia="宋体"/>
+          <w:sz w:val="28"/>
+          <w:lang w:val="en-US" w:eastAsia="zh-CN"/>
+        </w:rPr>
+      </w:pPr>
+    </w:p>
+    <w:p>
+      <w:pPr>
+        <w:tabs>
+          <w:tab w:val="left" w:pos="1349"/>
+        </w:tabs>
+        <w:jc w:val="left"/>
+        <w:rPr>
+          <w:rFonts w:hint="eastAsia" w:ascii="Calibri" w:hAnsi="Calibri" w:eastAsia="宋体"/>
+          <w:sz w:val="28"/>
+          <w:lang w:val="en-US" w:eastAsia="zh-CN"/>
+        </w:rPr>
+      </w:pPr>
+    </w:p>
+    <w:p>
+      <w:pPr>
+        <w:tabs>
+          <w:tab w:val="left" w:pos="1349"/>
+        </w:tabs>
+        <w:jc w:val="left"/>
+        <w:rPr>
+          <w:rFonts w:hint="eastAsia" w:ascii="Calibri" w:hAnsi="Calibri" w:eastAsia="宋体"/>
+          <w:sz w:val="28"/>
+          <w:lang w:val="en-US" w:eastAsia="zh-CN"/>
+        </w:rPr>
+      </w:pPr>
+    </w:p>
+    <w:p>
+      <w:pPr>
+        <w:tabs>
+          <w:tab w:val="left" w:pos="1349"/>
+        </w:tabs>
+        <w:jc w:val="left"/>
+        <w:rPr>
+          <w:rFonts w:hint="eastAsia" w:ascii="Calibri" w:hAnsi="Calibri" w:eastAsia="宋体"/>
+          <w:sz w:val="28"/>
+          <w:lang w:val="en-US" w:eastAsia="zh-CN"/>
+        </w:rPr>
+      </w:pPr>
+    </w:p>
+    <w:p>
+      <w:pPr>
+        <w:tabs>
+          <w:tab w:val="left" w:pos="1349"/>
+        </w:tabs>
+        <w:jc w:val="left"/>
+        <w:rPr>
+          <w:rFonts w:hint="eastAsia" w:ascii="Calibri" w:hAnsi="Calibri" w:eastAsia="宋体"/>
+          <w:sz w:val="28"/>
+          <w:lang w:val="en-US" w:eastAsia="zh-CN"/>
+        </w:rPr>
+      </w:pPr>
+    </w:p>
+    <w:p>
+      <w:pPr>
+        <w:tabs>
+          <w:tab w:val="left" w:pos="1349"/>
+        </w:tabs>
+        <w:jc w:val="left"/>
+        <w:rPr>
+          <w:rFonts w:hint="eastAsia" w:ascii="Calibri" w:hAnsi="Calibri" w:eastAsia="宋体"/>
+          <w:sz w:val="28"/>
+          <w:lang w:val="en-US" w:eastAsia="zh-CN"/>
+        </w:rPr>
+      </w:pPr>
+    </w:p>
+    <w:p>
+      <w:pPr>
+        <w:tabs>
+          <w:tab w:val="left" w:pos="1349"/>
+        </w:tabs>
+        <w:jc w:val="left"/>
+        <w:rPr>
+          <w:rFonts w:hint="eastAsia" w:ascii="Calibri" w:hAnsi="Calibri" w:eastAsia="宋体"/>
+          <w:sz w:val="28"/>
+          <w:lang w:val="en-US" w:eastAsia="zh-CN"/>
+        </w:rPr>
+      </w:pPr>
+    </w:p>
+    <w:p>
+      <w:pPr>
+        <w:tabs>
+          <w:tab w:val="left" w:pos="1349"/>
+        </w:tabs>
+        <w:jc w:val="left"/>
+        <w:rPr>
+          <w:rFonts w:hint="eastAsia" w:ascii="Calibri" w:hAnsi="Calibri" w:eastAsia="宋体"/>
+          <w:sz w:val="28"/>
+          <w:lang w:val="en-US" w:eastAsia="zh-CN"/>
+        </w:rPr>
+      </w:pPr>
+    </w:p>
+    <w:p>
+      <w:pPr>
+        <w:tabs>
+          <w:tab w:val="left" w:pos="1349"/>
+        </w:tabs>
+        <w:jc w:val="left"/>
+        <w:rPr>
+          <w:rFonts w:hint="eastAsia" w:ascii="Calibri" w:hAnsi="Calibri" w:eastAsia="宋体"/>
+          <w:sz w:val="28"/>
+          <w:lang w:val="en-US" w:eastAsia="zh-CN"/>
+        </w:rPr>
+      </w:pPr>
+    </w:p>
+    <w:p>
+      <w:pPr>
+        <w:tabs>
+          <w:tab w:val="left" w:pos="1349"/>
+        </w:tabs>
+        <w:jc w:val="left"/>
+        <w:rPr>
+          <w:rFonts w:hint="eastAsia" w:ascii="Calibri" w:hAnsi="Calibri" w:eastAsia="宋体"/>
+          <w:sz w:val="28"/>
+          <w:lang w:val="en-US" w:eastAsia="zh-CN"/>
+        </w:rPr>
+      </w:pPr>
+    </w:p>
+    <w:p>
+      <w:pPr>
+        <w:tabs>
+          <w:tab w:val="left" w:pos="1349"/>
+        </w:tabs>
+        <w:jc w:val="left"/>
+        <w:rPr>
+          <w:rFonts w:hint="eastAsia" w:ascii="Calibri" w:hAnsi="Calibri" w:eastAsia="宋体"/>
+          <w:sz w:val="28"/>
+          <w:lang w:val="en-US" w:eastAsia="zh-CN"/>
+        </w:rPr>
+      </w:pPr>
+    </w:p>
+    <w:p>
+      <w:pPr>
+        <w:tabs>
+          <w:tab w:val="left" w:pos="1349"/>
+        </w:tabs>
+        <w:jc w:val="left"/>
+        <w:rPr>
+          <w:rFonts w:hint="eastAsia" w:ascii="Calibri" w:hAnsi="Calibri" w:eastAsia="宋体"/>
+          <w:sz w:val="28"/>
+          <w:lang w:val="en-US" w:eastAsia="zh-CN"/>
+        </w:rPr>
+      </w:pPr>
+    </w:p>
+    <w:p>
+      <w:pPr>
+        <w:tabs>
+          <w:tab w:val="left" w:pos="1349"/>
+        </w:tabs>
+        <w:jc w:val="left"/>
+        <w:rPr>
+          <w:rFonts w:hint="eastAsia" w:ascii="Calibri" w:hAnsi="Calibri" w:eastAsia="宋体"/>
+          <w:sz w:val="28"/>
+          <w:lang w:val="en-US" w:eastAsia="zh-CN"/>
+        </w:rPr>
+      </w:pPr>
+    </w:p>
+    <w:p>
+      <w:pPr>
+        <w:tabs>
+          <w:tab w:val="left" w:pos="1349"/>
+        </w:tabs>
+        <w:jc w:val="left"/>
+        <w:rPr>
+          <w:rFonts w:hint="eastAsia" w:ascii="Calibri" w:hAnsi="Calibri" w:eastAsia="宋体"/>
+          <w:sz w:val="28"/>
+          <w:lang w:val="en-US" w:eastAsia="zh-CN"/>
+        </w:rPr>
+      </w:pPr>
+      <w:r>
+        <w:rPr>
+          <w:rFonts w:hint="eastAsia" w:ascii="Calibri" w:hAnsi="Calibri" w:eastAsia="宋体"/>
+          <w:sz w:val="28"/>
+          <w:lang w:val="en-US" w:eastAsia="zh-CN"/>
+        </w:rPr>
+        <w:t>源码地址：https://github.com/ShangTouFan/QtExample</w:t>
+      </w:r>
+      <w:bookmarkStart w:id="0" w:name="_GoBack"/>
+      <w:bookmarkEnd w:id="0"/>
     </w:p>
     <w:sectPr>
       <w:pgSz w:w="11906" w:h="16838"/>
@@ -48388,6 +48578,7 @@
     </a:fmtScheme>
   </a:themeElements>
   <a:objectDefaults/>
+  <a:extraClrSchemeLst/>
 </a:theme>
 </file>
 
